--- a/Dokumentacija/DrugaFaza/NadogradnjaNaloga.docx
+++ b/Dokumentacija/DrugaFaza/NadogradnjaNaloga.docx
@@ -236,7 +236,30 @@
                 <w:sz w:val="28"/>
                 <w:szCs w:val="28"/>
               </w:rPr>
-              <w:t>23.03.2020.</w:t>
+              <w:t>25</w:t>
+            </w:r>
+            <w:r>
+              <w:rPr>
+                <w:sz w:val="28"/>
+                <w:szCs w:val="28"/>
+              </w:rPr>
+              <w:t>.0</w:t>
+            </w:r>
+            <w:r>
+              <w:rPr>
+                <w:sz w:val="28"/>
+                <w:szCs w:val="28"/>
+              </w:rPr>
+              <w:t>6</w:t>
+            </w:r>
+            <w:bookmarkStart w:id="2" w:name="_GoBack"/>
+            <w:bookmarkEnd w:id="2"/>
+            <w:r>
+              <w:rPr>
+                <w:sz w:val="28"/>
+                <w:szCs w:val="28"/>
+              </w:rPr>
+              <w:t>.2020.</w:t>
             </w:r>
           </w:p>
         </w:tc>
@@ -1463,7 +1486,7 @@
           <w:szCs w:val="36"/>
         </w:rPr>
       </w:pPr>
-      <w:bookmarkStart w:id="2" w:name="_Toc40470647"/>
+      <w:bookmarkStart w:id="3" w:name="_Toc40470647"/>
       <w:r>
         <w:rPr>
           <w:sz w:val="36"/>
@@ -1472,7 +1495,7 @@
         <w:lastRenderedPageBreak/>
         <w:t>1. Uvod</w:t>
       </w:r>
-      <w:bookmarkEnd w:id="2"/>
+      <w:bookmarkEnd w:id="3"/>
     </w:p>
     <w:p>
       <w:pPr>
@@ -1481,14 +1504,14 @@
           <w:szCs w:val="32"/>
         </w:rPr>
       </w:pPr>
-      <w:bookmarkStart w:id="3" w:name="_Toc40470648"/>
+      <w:bookmarkStart w:id="4" w:name="_Toc40470648"/>
       <w:r>
         <w:rPr>
           <w:szCs w:val="32"/>
         </w:rPr>
         <w:t>1.1. Rezime</w:t>
       </w:r>
-      <w:bookmarkEnd w:id="3"/>
+      <w:bookmarkEnd w:id="4"/>
     </w:p>
     <w:p>
       <w:r>
@@ -1505,11 +1528,11 @@
       <w:pPr>
         <w:pStyle w:val="Heading3"/>
       </w:pPr>
-      <w:bookmarkStart w:id="4" w:name="_Toc40470649"/>
+      <w:bookmarkStart w:id="5" w:name="_Toc40470649"/>
       <w:r>
         <w:t>1.2. Namena dokumenta i ciljne grupe</w:t>
       </w:r>
-      <w:bookmarkEnd w:id="4"/>
+      <w:bookmarkEnd w:id="5"/>
     </w:p>
     <w:p>
       <w:pPr>
@@ -1534,14 +1557,14 @@
           <w:lang w:val="sr-Latn-RS"/>
         </w:rPr>
       </w:pPr>
-      <w:bookmarkStart w:id="5" w:name="_Toc40470650"/>
+      <w:bookmarkStart w:id="6" w:name="_Toc40470650"/>
       <w:r>
         <w:rPr>
           <w:lang w:val="sr-Latn-RS"/>
         </w:rPr>
         <w:t>1.3. Reference</w:t>
       </w:r>
-      <w:bookmarkEnd w:id="5"/>
+      <w:bookmarkEnd w:id="6"/>
     </w:p>
     <w:p>
       <w:pPr>
@@ -1586,14 +1609,14 @@
           <w:lang w:val="sr-Latn-RS"/>
         </w:rPr>
       </w:pPr>
-      <w:bookmarkStart w:id="6" w:name="_Toc40470651"/>
+      <w:bookmarkStart w:id="7" w:name="_Toc40470651"/>
       <w:r>
         <w:rPr>
           <w:lang w:val="sr-Latn-RS"/>
         </w:rPr>
         <w:t>1.4. Otvorena pitanja</w:t>
       </w:r>
-      <w:bookmarkEnd w:id="6"/>
+      <w:bookmarkEnd w:id="7"/>
     </w:p>
     <w:p>
       <w:pPr>
@@ -1617,7 +1640,7 @@
           <w:lang w:val="sr-Latn-RS"/>
         </w:rPr>
       </w:pPr>
-      <w:bookmarkStart w:id="7" w:name="_Toc40470652"/>
+      <w:bookmarkStart w:id="8" w:name="_Toc40470652"/>
       <w:r>
         <w:rPr>
           <w:sz w:val="36"/>
@@ -1626,7 +1649,7 @@
         </w:rPr>
         <w:t>2. Scenario prijavljivanja</w:t>
       </w:r>
-      <w:bookmarkEnd w:id="7"/>
+      <w:bookmarkEnd w:id="8"/>
     </w:p>
     <w:p>
       <w:pPr>
@@ -1635,14 +1658,14 @@
           <w:lang w:val="sr-Latn-RS"/>
         </w:rPr>
       </w:pPr>
-      <w:bookmarkStart w:id="8" w:name="_Toc40470653"/>
+      <w:bookmarkStart w:id="9" w:name="_Toc40470653"/>
       <w:r>
         <w:rPr>
           <w:lang w:val="sr-Latn-RS"/>
         </w:rPr>
         <w:t>2.1. Kratak opis</w:t>
       </w:r>
-      <w:bookmarkEnd w:id="8"/>
+      <w:bookmarkEnd w:id="9"/>
     </w:p>
     <w:p>
       <w:pPr>
@@ -1670,14 +1693,14 @@
           <w:lang w:val="sr-Latn-RS"/>
         </w:rPr>
       </w:pPr>
-      <w:bookmarkStart w:id="9" w:name="_Toc40470654"/>
+      <w:bookmarkStart w:id="10" w:name="_Toc40470654"/>
       <w:r>
         <w:rPr>
           <w:lang w:val="sr-Latn-RS"/>
         </w:rPr>
         <w:t>2.2. Tok događaja</w:t>
       </w:r>
-      <w:bookmarkEnd w:id="9"/>
+      <w:bookmarkEnd w:id="10"/>
     </w:p>
     <w:p>
       <w:pPr>
@@ -1686,7 +1709,7 @@
           <w:lang w:val="sr-Latn-RS"/>
         </w:rPr>
       </w:pPr>
-      <w:bookmarkStart w:id="10" w:name="_Toc40470655"/>
+      <w:bookmarkStart w:id="11" w:name="_Toc40470655"/>
       <w:r>
         <w:rPr>
           <w:lang w:val="sr-Latn-RS"/>
@@ -1699,7 +1722,7 @@
         </w:rPr>
         <w:t>nadograđuje nalog</w:t>
       </w:r>
-      <w:bookmarkEnd w:id="10"/>
+      <w:bookmarkEnd w:id="11"/>
     </w:p>
     <w:p>
       <w:pPr>
@@ -1780,7 +1803,7 @@
           <w:lang w:val="sr-Latn-RS"/>
         </w:rPr>
       </w:pPr>
-      <w:bookmarkStart w:id="11" w:name="_Toc40470656"/>
+      <w:bookmarkStart w:id="12" w:name="_Toc40470656"/>
       <w:r>
         <w:rPr>
           <w:lang w:val="sr-Latn-RS"/>
@@ -1793,7 +1816,7 @@
         </w:rPr>
         <w:t>odbija plaćanje</w:t>
       </w:r>
-      <w:bookmarkEnd w:id="11"/>
+      <w:bookmarkEnd w:id="12"/>
     </w:p>
     <w:p>
       <w:pPr>
@@ -1846,14 +1869,14 @@
           <w:lang w:val="sr-Latn-RS"/>
         </w:rPr>
       </w:pPr>
-      <w:bookmarkStart w:id="12" w:name="_Toc40470657"/>
+      <w:bookmarkStart w:id="13" w:name="_Toc40470657"/>
       <w:r>
         <w:rPr>
           <w:lang w:val="sr-Latn-RS"/>
         </w:rPr>
         <w:t>2.3. Posebni zahtevi</w:t>
       </w:r>
-      <w:bookmarkEnd w:id="12"/>
+      <w:bookmarkEnd w:id="13"/>
     </w:p>
     <w:p>
       <w:pPr>
@@ -1875,14 +1898,14 @@
           <w:lang w:val="sr-Latn-RS"/>
         </w:rPr>
       </w:pPr>
-      <w:bookmarkStart w:id="13" w:name="_Toc40470658"/>
+      <w:bookmarkStart w:id="14" w:name="_Toc40470658"/>
       <w:r>
         <w:rPr>
           <w:lang w:val="sr-Latn-RS"/>
         </w:rPr>
         <w:t>2.4. Preduslovi</w:t>
       </w:r>
-      <w:bookmarkEnd w:id="13"/>
+      <w:bookmarkEnd w:id="14"/>
     </w:p>
     <w:p>
       <w:pPr>
@@ -1916,14 +1939,14 @@
           <w:lang w:val="sr-Latn-RS"/>
         </w:rPr>
       </w:pPr>
-      <w:bookmarkStart w:id="14" w:name="_Toc40470659"/>
+      <w:bookmarkStart w:id="15" w:name="_Toc40470659"/>
       <w:r>
         <w:rPr>
           <w:lang w:val="sr-Latn-RS"/>
         </w:rPr>
         <w:t>2.5. Posledice</w:t>
       </w:r>
-      <w:bookmarkEnd w:id="14"/>
+      <w:bookmarkEnd w:id="15"/>
     </w:p>
     <w:p>
       <w:pPr>
@@ -1943,8 +1966,6 @@
         </w:rPr>
         <w:t>k</w:t>
       </w:r>
-      <w:bookmarkStart w:id="15" w:name="_GoBack"/>
-      <w:bookmarkEnd w:id="15"/>
       <w:r>
         <w:rPr>
           <w:lang w:val="sr-Latn-RS"/>
